--- a/ОТЧЕТ ЛБ 2.docx
+++ b/ОТЧЕТ ЛБ 2.docx
@@ -1751,14 +1751,30 @@
       <w:r>
         <w:t> </w:t>
       </w:r>
-      <w:fldSimple w:instr=" SEQ Таблица \* ARABIC ">
-        <w:r>
-          <w:rPr>
-            <w:noProof/>
-          </w:rPr>
-          <w:t>1</w:t>
-        </w:r>
-      </w:fldSimple>
+      <w:r>
+        <w:fldChar w:fldCharType="begin"/>
+      </w:r>
+      <w:r>
+        <w:instrText xml:space="preserve"> SEQ Таблица \* ARAB</w:instrText>
+      </w:r>
+      <w:r>
+        <w:instrText xml:space="preserve">IC </w:instrText>
+      </w:r>
+      <w:r>
+        <w:fldChar w:fldCharType="separate"/>
+      </w:r>
+      <w:r>
+        <w:rPr>
+          <w:noProof/>
+        </w:rPr>
+        <w:t>1</w:t>
+      </w:r>
+      <w:r>
+        <w:rPr>
+          <w:noProof/>
+        </w:rPr>
+        <w:fldChar w:fldCharType="end"/>
+      </w:r>
       <w:bookmarkEnd w:id="0"/>
       <w:r>
         <w:t> – Исходные данные</w:t>
@@ -1822,15 +1838,27 @@
     <w:p>
       <w:pPr>
         <w:pStyle w:val="23"/>
-      </w:pPr>
-      <w:r>
+        <w:rPr>
+          <w:lang w:val="ru-RU"/>
+        </w:rPr>
+      </w:pPr>
+      <w:r>
+        <w:rPr>
+          <w:lang w:val="ru-RU"/>
+        </w:rPr>
         <w:lastRenderedPageBreak/>
         <w:t xml:space="preserve">1.2 </w:t>
       </w:r>
       <w:r>
+        <w:rPr>
+          <w:lang w:val="ru-RU"/>
+        </w:rPr>
         <w:t>БЛОК</w:t>
       </w:r>
       <w:r>
+        <w:rPr>
+          <w:lang w:val="ru-RU"/>
+        </w:rPr>
         <w:t>-СХЕМА АЛГОРИТМА</w:t>
       </w:r>
     </w:p>
@@ -1963,14 +1991,27 @@
       <w:r>
         <w:t>Рисунок </w:t>
       </w:r>
-      <w:fldSimple w:instr=" SEQ Рисунок \* ARABIC ">
-        <w:r>
-          <w:rPr>
-            <w:noProof/>
-          </w:rPr>
-          <w:t>1</w:t>
-        </w:r>
-      </w:fldSimple>
+      <w:r>
+        <w:fldChar w:fldCharType="begin"/>
+      </w:r>
+      <w:r>
+        <w:instrText xml:space="preserve"> SEQ Рисунок \* ARABIC </w:instrText>
+      </w:r>
+      <w:r>
+        <w:fldChar w:fldCharType="separate"/>
+      </w:r>
+      <w:r>
+        <w:rPr>
+          <w:noProof/>
+        </w:rPr>
+        <w:t>1</w:t>
+      </w:r>
+      <w:r>
+        <w:rPr>
+          <w:noProof/>
+        </w:rPr>
+        <w:fldChar w:fldCharType="end"/>
+      </w:r>
       <w:bookmarkEnd w:id="1"/>
       <w:r>
         <w:rPr>
@@ -2049,14 +2090,27 @@
       <w:r>
         <w:t>Рисунок </w:t>
       </w:r>
-      <w:fldSimple w:instr=" SEQ Рисунок \* ARABIC ">
-        <w:r>
-          <w:rPr>
-            <w:noProof/>
-          </w:rPr>
-          <w:t>2</w:t>
-        </w:r>
-      </w:fldSimple>
+      <w:r>
+        <w:fldChar w:fldCharType="begin"/>
+      </w:r>
+      <w:r>
+        <w:instrText xml:space="preserve"> SEQ Рисунок \* ARABIC </w:instrText>
+      </w:r>
+      <w:r>
+        <w:fldChar w:fldCharType="separate"/>
+      </w:r>
+      <w:r>
+        <w:rPr>
+          <w:noProof/>
+        </w:rPr>
+        <w:t>2</w:t>
+      </w:r>
+      <w:r>
+        <w:rPr>
+          <w:noProof/>
+        </w:rPr>
+        <w:fldChar w:fldCharType="end"/>
+      </w:r>
       <w:r>
         <w:t> – Блок-схема используемых функций</w:t>
       </w:r>
@@ -3732,8 +3786,6 @@
       </w:r>
       <w:r>
         <w:br/>
-      </w:r>
-      <w:r>
         <w:t>Рисунок </w:t>
       </w:r>
       <w:r>
@@ -3746,6 +3798,9 @@
         <w:br/>
       </w:r>
       <w:r>
+        <w:rPr>
+          <w:noProof/>
+        </w:rPr>
         <w:drawing>
           <wp:inline distT="0" distB="0" distL="0" distR="0" wp14:anchorId="6B43143F" wp14:editId="638DAEDC">
             <wp:extent cx="5940425" cy="1318260"/>
@@ -3784,20 +3839,15 @@
       </w:r>
       <w:r>
         <w:br/>
-      </w:r>
-      <w:r>
-        <w:t>Рисунок </w:t>
-      </w:r>
-      <w:r>
-        <w:t>5</w:t>
-      </w:r>
-      <w:r>
-        <w:t> – Результаты выполнения программы</w:t>
+        <w:t>Рисунок 5 – Результаты выполнения программы</w:t>
       </w:r>
       <w:r>
         <w:br/>
       </w:r>
       <w:r>
+        <w:rPr>
+          <w:noProof/>
+        </w:rPr>
         <w:drawing>
           <wp:inline distT="0" distB="0" distL="0" distR="0" wp14:anchorId="4DB092B4" wp14:editId="09F8EE9E">
             <wp:extent cx="2842506" cy="1341236"/>
@@ -3836,20 +3886,15 @@
       </w:r>
       <w:r>
         <w:br/>
-      </w:r>
-      <w:r>
-        <w:t>Рисунок </w:t>
-      </w:r>
-      <w:r>
-        <w:t>6</w:t>
-      </w:r>
-      <w:r>
-        <w:t> – Результаты выполнения программы</w:t>
+        <w:t>Рисунок 6 – Результаты выполнения программы</w:t>
       </w:r>
       <w:r>
         <w:br/>
       </w:r>
       <w:r>
+        <w:rPr>
+          <w:noProof/>
+        </w:rPr>
         <w:drawing>
           <wp:inline distT="0" distB="0" distL="0" distR="0" wp14:anchorId="3A13C4CB" wp14:editId="23717EAF">
             <wp:extent cx="2842506" cy="1226926"/>
@@ -4678,6 +4723,9 @@
         <w:jc w:val="center"/>
       </w:pPr>
       <w:r>
+        <w:rPr>
+          <w:noProof/>
+        </w:rPr>
         <w:lastRenderedPageBreak/>
         <w:drawing>
           <wp:inline distT="0" distB="0" distL="0" distR="0" wp14:anchorId="33CD5698" wp14:editId="3F9B2E73">
@@ -5592,10 +5640,10 @@
           <w:noProof/>
         </w:rPr>
         <w:drawing>
-          <wp:inline distT="0" distB="0" distL="0" distR="0" wp14:anchorId="5749868E" wp14:editId="505C8988">
-            <wp:extent cx="5940425" cy="1223645"/>
-            <wp:effectExtent l="0" t="0" r="3175" b="0"/>
-            <wp:docPr id="14" name="Рисунок 14"/>
+          <wp:inline distT="0" distB="0" distL="0" distR="0" wp14:anchorId="7C010FA8" wp14:editId="4FC29B4A">
+            <wp:extent cx="1950889" cy="1226926"/>
+            <wp:effectExtent l="0" t="0" r="0" b="0"/>
+            <wp:docPr id="23" name="Рисунок 23"/>
             <wp:cNvGraphicFramePr>
               <a:graphicFrameLocks xmlns:a="http://schemas.openxmlformats.org/drawingml/2006/main" noChangeAspect="1"/>
             </wp:cNvGraphicFramePr>
@@ -5615,7 +5663,7 @@
                   <pic:spPr>
                     <a:xfrm>
                       <a:off x="0" y="0"/>
-                      <a:ext cx="5940425" cy="1223645"/>
+                      <a:ext cx="1950889" cy="1226926"/>
                     </a:xfrm>
                     <a:prstGeom prst="rect">
                       <a:avLst/>
@@ -5661,6 +5709,9 @@
         <w:br/>
       </w:r>
       <w:r>
+        <w:rPr>
+          <w:noProof/>
+        </w:rPr>
         <w:drawing>
           <wp:inline distT="0" distB="0" distL="0" distR="0" wp14:anchorId="47992CB8" wp14:editId="5A556948">
             <wp:extent cx="2865368" cy="1089754"/>
@@ -5699,8 +5750,6 @@
       </w:r>
       <w:r>
         <w:br/>
-      </w:r>
-      <w:r>
         <w:t>Рисунок </w:t>
       </w:r>
       <w:r>
@@ -5723,6 +5772,7 @@
       </w:r>
       <w:r>
         <w:rPr>
+          <w:noProof/>
           <w:lang w:val="en-US"/>
         </w:rPr>
         <w:drawing>
@@ -8111,6 +8161,7 @@
       </w:r>
       <w:r>
         <w:rPr>
+          <w:noProof/>
           <w:lang w:val="en-US"/>
         </w:rPr>
         <w:drawing>
@@ -8166,6 +8217,7 @@
       </w:r>
       <w:r>
         <w:rPr>
+          <w:noProof/>
           <w:lang w:val="en-US"/>
         </w:rPr>
         <w:drawing>
@@ -8217,9 +8269,6 @@
         <w:t xml:space="preserve">Рисунок </w:t>
       </w:r>
       <w:r>
-        <w:rPr>
-          <w:lang w:val="en-US"/>
-        </w:rPr>
         <w:t>25</w:t>
       </w:r>
       <w:r>
@@ -8355,9 +8404,6 @@
         <w:t> </w:t>
       </w:r>
       <w:r>
-        <w:rPr>
-          <w:lang w:val="en-US"/>
-        </w:rPr>
         <w:t>26</w:t>
       </w:r>
       <w:r>
@@ -8480,9 +8526,6 @@
         <w:t>2</w:t>
       </w:r>
       <w:r>
-        <w:rPr>
-          <w:lang w:val="en-US"/>
-        </w:rPr>
         <w:t>7</w:t>
       </w:r>
       <w:r>
